--- a/file/J JAYASELVI.docx
+++ b/file/J JAYASELVI.docx
@@ -734,6 +734,8 @@
         <w:spacing w:after="0" w:line="240" w:lineRule="auto"/>
         <w:rPr>
           <w:rFonts w:ascii="Times New Roman" w:hAnsi="Times New Roman" w:cs="Times New Roman"/>
+          <w:b/>
+          <w:bCs/>
           <w:sz w:val="24"/>
           <w:szCs w:val="24"/>
         </w:rPr>
@@ -748,6 +750,60 @@
         </w:rPr>
         <w:t>Personal Portfolio Website</w:t>
       </w:r>
+      <w:r>
+        <w:rPr>
+          <w:rFonts w:ascii="Times New Roman" w:hAnsi="Times New Roman" w:cs="Times New Roman"/>
+          <w:b/>
+          <w:bCs/>
+          <w:sz w:val="24"/>
+          <w:szCs w:val="24"/>
+        </w:rPr>
+        <w:t xml:space="preserve"> </w:t>
+      </w:r>
+    </w:p>
+    <w:p>
+      <w:pPr>
+        <w:spacing w:after="0" w:line="240" w:lineRule="auto"/>
+        <w:rPr>
+          <w:rFonts w:ascii="Times New Roman" w:hAnsi="Times New Roman" w:cs="Times New Roman"/>
+          <w:sz w:val="24"/>
+          <w:szCs w:val="24"/>
+        </w:rPr>
+      </w:pPr>
+      <w:r>
+        <w:rPr>
+          <w:rFonts w:ascii="Times New Roman" w:hAnsi="Times New Roman" w:cs="Times New Roman"/>
+          <w:b/>
+          <w:bCs/>
+          <w:sz w:val="24"/>
+          <w:szCs w:val="24"/>
+        </w:rPr>
+        <w:t xml:space="preserve">       </w:t>
+      </w:r>
+      <w:hyperlink r:id="rId8" w:history="1">
+        <w:r>
+          <w:rPr>
+            <w:rStyle w:val="Hyperlink"/>
+            <w:rFonts w:ascii="Times New Roman" w:hAnsi="Times New Roman" w:cs="Times New Roman"/>
+            <w:b/>
+            <w:bCs/>
+            <w:sz w:val="24"/>
+            <w:szCs w:val="24"/>
+          </w:rPr>
+          <w:t xml:space="preserve"> </w:t>
+        </w:r>
+        <w:r>
+          <w:rPr>
+            <w:rStyle w:val="Hyperlink"/>
+            <w:rFonts w:ascii="Times New Roman" w:hAnsi="Times New Roman" w:cs="Times New Roman"/>
+            <w:b/>
+            <w:bCs/>
+            <w:sz w:val="24"/>
+            <w:szCs w:val="24"/>
+          </w:rPr>
+          <w:t>https://jayaselvi29.github.io/JAYAPORTFOLIO/</w:t>
+        </w:r>
+      </w:hyperlink>
     </w:p>
     <w:p>
       <w:pPr>
@@ -1073,7 +1129,7 @@
         </w:rPr>
         <w:t xml:space="preserve">: </w:t>
       </w:r>
-      <w:hyperlink r:id="rId8" w:history="1">
+      <w:hyperlink r:id="rId9" w:history="1">
         <w:r>
           <w:rPr>
             <w:rStyle w:val="Hyperlink"/>
@@ -2913,6 +2969,7 @@
   <w:style w:type="character" w:default="1" w:styleId="DefaultParagraphFont">
     <w:name w:val="Default Paragraph Font"/>
     <w:uiPriority w:val="1"/>
+    <w:semiHidden/>
     <w:unhideWhenUsed/>
   </w:style>
   <w:style w:type="table" w:default="1" w:styleId="TableNormal">
